--- a/Примеры на лекциях/Таблица умножения_Постановка задачи.docx
+++ b/Примеры на лекциях/Таблица умножения_Постановка задачи.docx
@@ -53,7 +53,6 @@
         </w:rPr>
         <w:t xml:space="preserve">таблица </w:t>
       </w:r>
-      <w:proofErr w:type="gramStart"/>
       <w:r>
         <w:rPr>
           <w:strike/>
@@ -73,15 +72,7 @@
           <w:strike/>
           <w:u w:val="single"/>
         </w:rPr>
-        <w:t>(</w:t>
-      </w:r>
-      <w:proofErr w:type="gramEnd"/>
-      <w:r>
-        <w:rPr>
-          <w:strike/>
-          <w:u w:val="single"/>
-        </w:rPr>
-        <w:t>хранилище данных)</w:t>
+        <w:t>(хранилище данных)</w:t>
       </w:r>
     </w:p>
     <w:p/>
@@ -143,7 +134,7 @@
         <w:t>а после окончания теста узнать сколько я допустил ошибочных ответов</w:t>
       </w:r>
       <w:r>
-        <w:t>."</w:t>
+        <w:t>"</w:t>
       </w:r>
     </w:p>
     <w:p/>
